--- a/Modul 3 spot.docx
+++ b/Modul 3 spot.docx
@@ -2668,118 +2668,884 @@
       </w:r>
       <w:proofErr w:type="spellEnd"/>
       <w:r>
-        <w:t>.</w:t>
+        <w:t xml:space="preserve">. </w:t>
       </w:r>
     </w:p>
     <w:p>
       <w:pPr>
         <w:pStyle w:val="Paragraf"/>
-      </w:pPr>
-      <w:proofErr w:type="spellStart"/>
-      <w:r>
-        <w:rPr>
-          <w:i/>
-          <w:iCs/>
-        </w:rPr>
-        <w:t>Static</w:t>
-      </w:r>
-      <w:proofErr w:type="spellEnd"/>
-      <w:r>
-        <w:rPr>
-          <w:i/>
-          <w:iCs/>
-        </w:rPr>
-        <w:t xml:space="preserve"> </w:t>
-      </w:r>
-      <w:proofErr w:type="spellStart"/>
-      <w:r>
-        <w:rPr>
-          <w:i/>
-          <w:iCs/>
-        </w:rPr>
-        <w:t>Routing</w:t>
-      </w:r>
-      <w:proofErr w:type="spellEnd"/>
-      <w:r>
-        <w:t xml:space="preserve"> berfungsi pada protokol IP, </w:t>
-      </w:r>
-      <w:proofErr w:type="spellStart"/>
-      <w:r>
-        <w:rPr>
-          <w:i/>
-          <w:iCs/>
-        </w:rPr>
-        <w:t>router</w:t>
-      </w:r>
-      <w:proofErr w:type="spellEnd"/>
-      <w:r>
-        <w:t xml:space="preserve"> tidak membagi informasi </w:t>
-      </w:r>
-      <w:proofErr w:type="spellStart"/>
-      <w:r>
-        <w:rPr>
-          <w:i/>
-          <w:iCs/>
-        </w:rPr>
-        <w:t>routing</w:t>
-      </w:r>
-      <w:proofErr w:type="spellEnd"/>
-      <w:r>
-        <w:t xml:space="preserve">, </w:t>
-      </w:r>
-      <w:proofErr w:type="spellStart"/>
-      <w:r>
-        <w:rPr>
-          <w:i/>
-          <w:iCs/>
-        </w:rPr>
-        <w:t>routing</w:t>
-      </w:r>
-      <w:proofErr w:type="spellEnd"/>
-      <w:r>
-        <w:t xml:space="preserve"> tabel dibuat dan dihapus secara manual, tidak menggunakan </w:t>
-      </w:r>
-      <w:proofErr w:type="spellStart"/>
-      <w:r>
-        <w:rPr>
-          <w:i/>
-          <w:iCs/>
-        </w:rPr>
-        <w:t>routing</w:t>
-      </w:r>
-      <w:proofErr w:type="spellEnd"/>
-      <w:r>
-        <w:t xml:space="preserve"> protokol. Sedangkan pada </w:t>
-      </w:r>
-      <w:proofErr w:type="spellStart"/>
-      <w:r>
-        <w:rPr>
-          <w:i/>
-          <w:iCs/>
-        </w:rPr>
-        <w:t>Dynamic</w:t>
-      </w:r>
-      <w:proofErr w:type="spellEnd"/>
-      <w:r>
-        <w:t xml:space="preserve"> </w:t>
-      </w:r>
-      <w:proofErr w:type="spellStart"/>
-      <w:r>
-        <w:rPr>
-          <w:i/>
-          <w:iCs/>
-        </w:rPr>
-        <w:t>routing</w:t>
-      </w:r>
-      <w:proofErr w:type="spellEnd"/>
-      <w:r>
-        <w:t xml:space="preserve"> memiliki perbedaan sebagai berikut.</w:t>
-      </w:r>
+        <w:ind w:firstLine="0"/>
+      </w:pPr>
     </w:p>
     <w:p>
       <w:pPr>
         <w:pStyle w:val="Paragraf"/>
-      </w:pPr>
+        <w:ind w:firstLine="0"/>
+      </w:pPr>
+    </w:p>
+    <w:p>
+      <w:pPr>
+        <w:pStyle w:val="Paragraf"/>
+        <w:ind w:firstLine="0"/>
+      </w:pPr>
+    </w:p>
+    <w:p>
+      <w:pPr>
+        <w:pStyle w:val="Paragraf"/>
+        <w:ind w:firstLine="0"/>
+        <w:rPr>
+          <w:sz w:val="20"/>
+          <w:szCs w:val="20"/>
+          <w:lang w:val="en-US"/>
+        </w:rPr>
+      </w:pPr>
+      <w:proofErr w:type="spellStart"/>
+      <w:r>
+        <w:rPr>
+          <w:b/>
+          <w:bCs/>
+          <w:sz w:val="20"/>
+          <w:szCs w:val="20"/>
+          <w:lang w:val="en-US"/>
+        </w:rPr>
+        <w:t>Tabel</w:t>
+      </w:r>
+      <w:proofErr w:type="spellEnd"/>
+      <w:r>
+        <w:rPr>
+          <w:b/>
+          <w:bCs/>
+          <w:sz w:val="20"/>
+          <w:szCs w:val="20"/>
+          <w:lang w:val="en-US"/>
+        </w:rPr>
+        <w:t xml:space="preserve"> 1 </w:t>
+      </w:r>
+      <w:proofErr w:type="spellStart"/>
+      <w:r>
+        <w:rPr>
+          <w:sz w:val="20"/>
+          <w:szCs w:val="20"/>
+          <w:lang w:val="en-US"/>
+        </w:rPr>
+        <w:t>Perbedaan</w:t>
+      </w:r>
+      <w:proofErr w:type="spellEnd"/>
+      <w:r>
+        <w:rPr>
+          <w:sz w:val="20"/>
+          <w:szCs w:val="20"/>
+          <w:lang w:val="en-US"/>
+        </w:rPr>
+        <w:t xml:space="preserve"> </w:t>
+      </w:r>
+      <w:proofErr w:type="spellStart"/>
+      <w:r>
+        <w:rPr>
+          <w:sz w:val="20"/>
+          <w:szCs w:val="20"/>
+          <w:lang w:val="en-US"/>
+        </w:rPr>
+        <w:t>Statik</w:t>
+      </w:r>
+      <w:proofErr w:type="spellEnd"/>
+      <w:r>
+        <w:rPr>
+          <w:sz w:val="20"/>
+          <w:szCs w:val="20"/>
+          <w:lang w:val="en-US"/>
+        </w:rPr>
+        <w:t xml:space="preserve"> dan </w:t>
+      </w:r>
+      <w:proofErr w:type="spellStart"/>
+      <w:r>
+        <w:rPr>
+          <w:sz w:val="20"/>
+          <w:szCs w:val="20"/>
+          <w:lang w:val="en-US"/>
+        </w:rPr>
+        <w:t>Dinamik</w:t>
+      </w:r>
+      <w:proofErr w:type="spellEnd"/>
+      <w:r>
+        <w:rPr>
+          <w:sz w:val="20"/>
+          <w:szCs w:val="20"/>
+          <w:lang w:val="en-US"/>
+        </w:rPr>
+        <w:t xml:space="preserve"> Routing</w:t>
+      </w:r>
+    </w:p>
+    <w:tbl>
+      <w:tblPr>
+        <w:tblStyle w:val="TableGrid"/>
+        <w:tblW w:w="0" w:type="auto"/>
+        <w:tblLook w:val="04A0" w:firstRow="1" w:lastRow="0" w:firstColumn="1" w:lastColumn="0" w:noHBand="0" w:noVBand="1"/>
+      </w:tblPr>
+      <w:tblGrid>
+        <w:gridCol w:w="3964"/>
+        <w:gridCol w:w="3964"/>
+      </w:tblGrid>
+      <w:tr>
+        <w:tc>
+          <w:tcPr>
+            <w:tcW w:w="3964" w:type="dxa"/>
+          </w:tcPr>
+          <w:p>
+            <w:pPr>
+              <w:pStyle w:val="Paragraf"/>
+              <w:ind w:firstLine="0"/>
+              <w:rPr>
+                <w:b/>
+                <w:bCs/>
+                <w:sz w:val="20"/>
+                <w:szCs w:val="20"/>
+                <w:lang w:val="en-US"/>
+              </w:rPr>
+            </w:pPr>
+            <w:proofErr w:type="spellStart"/>
+            <w:r>
+              <w:rPr>
+                <w:b/>
+                <w:bCs/>
+                <w:sz w:val="20"/>
+                <w:szCs w:val="20"/>
+                <w:lang w:val="en-US"/>
+              </w:rPr>
+              <w:t>Statik</w:t>
+            </w:r>
+            <w:proofErr w:type="spellEnd"/>
+            <w:r>
+              <w:rPr>
+                <w:b/>
+                <w:bCs/>
+                <w:sz w:val="20"/>
+                <w:szCs w:val="20"/>
+                <w:lang w:val="en-US"/>
+              </w:rPr>
+              <w:t xml:space="preserve"> Routing</w:t>
+            </w:r>
+          </w:p>
+        </w:tc>
+        <w:tc>
+          <w:tcPr>
+            <w:tcW w:w="3964" w:type="dxa"/>
+          </w:tcPr>
+          <w:p>
+            <w:pPr>
+              <w:pStyle w:val="Paragraf"/>
+              <w:ind w:firstLine="0"/>
+              <w:rPr>
+                <w:b/>
+                <w:bCs/>
+                <w:sz w:val="20"/>
+                <w:szCs w:val="20"/>
+                <w:lang w:val="en-US"/>
+              </w:rPr>
+            </w:pPr>
+            <w:proofErr w:type="spellStart"/>
+            <w:r>
+              <w:rPr>
+                <w:b/>
+                <w:bCs/>
+                <w:sz w:val="20"/>
+                <w:szCs w:val="20"/>
+                <w:lang w:val="en-US"/>
+              </w:rPr>
+              <w:t>Dinamik</w:t>
+            </w:r>
+            <w:proofErr w:type="spellEnd"/>
+            <w:r>
+              <w:rPr>
+                <w:b/>
+                <w:bCs/>
+                <w:sz w:val="20"/>
+                <w:szCs w:val="20"/>
+                <w:lang w:val="en-US"/>
+              </w:rPr>
+              <w:t xml:space="preserve"> Routing</w:t>
+            </w:r>
+          </w:p>
+        </w:tc>
+      </w:tr>
+      <w:tr>
+        <w:tc>
+          <w:tcPr>
+            <w:tcW w:w="3964" w:type="dxa"/>
+          </w:tcPr>
+          <w:p>
+            <w:pPr>
+              <w:pStyle w:val="Paragraf"/>
+              <w:ind w:firstLine="0"/>
+              <w:rPr>
+                <w:sz w:val="20"/>
+                <w:szCs w:val="20"/>
+                <w:lang w:val="en-US"/>
+              </w:rPr>
+            </w:pPr>
+            <w:r>
+              <w:rPr>
+                <w:color w:val="333A42"/>
+                <w:sz w:val="20"/>
+                <w:szCs w:val="20"/>
+                <w:shd w:val="clear" w:color="auto" w:fill="FFFFFF"/>
+              </w:rPr>
+              <w:t xml:space="preserve">Berfungsi pada </w:t>
+            </w:r>
+            <w:proofErr w:type="spellStart"/>
+            <w:r>
+              <w:rPr>
+                <w:color w:val="333A42"/>
+                <w:sz w:val="20"/>
+                <w:szCs w:val="20"/>
+                <w:shd w:val="clear" w:color="auto" w:fill="FFFFFF"/>
+              </w:rPr>
+              <w:t>protocol</w:t>
+            </w:r>
+            <w:proofErr w:type="spellEnd"/>
+            <w:r>
+              <w:rPr>
+                <w:color w:val="333A42"/>
+                <w:sz w:val="20"/>
+                <w:szCs w:val="20"/>
+                <w:shd w:val="clear" w:color="auto" w:fill="FFFFFF"/>
+              </w:rPr>
+              <w:t xml:space="preserve"> IP</w:t>
+            </w:r>
+          </w:p>
+        </w:tc>
+        <w:tc>
+          <w:tcPr>
+            <w:tcW w:w="3964" w:type="dxa"/>
+          </w:tcPr>
+          <w:p>
+            <w:pPr>
+              <w:pStyle w:val="Paragraf"/>
+              <w:ind w:firstLine="0"/>
+              <w:rPr>
+                <w:sz w:val="20"/>
+                <w:szCs w:val="20"/>
+                <w:lang w:val="en-US"/>
+              </w:rPr>
+            </w:pPr>
+            <w:r>
+              <w:rPr>
+                <w:color w:val="333A42"/>
+                <w:sz w:val="20"/>
+                <w:szCs w:val="20"/>
+                <w:shd w:val="clear" w:color="auto" w:fill="FFFFFF"/>
+              </w:rPr>
+              <w:t xml:space="preserve">Berfungsi pada </w:t>
+            </w:r>
+            <w:proofErr w:type="spellStart"/>
+            <w:r>
+              <w:rPr>
+                <w:color w:val="333A42"/>
+                <w:sz w:val="20"/>
+                <w:szCs w:val="20"/>
+                <w:shd w:val="clear" w:color="auto" w:fill="FFFFFF"/>
+              </w:rPr>
+              <w:t>inter-routing</w:t>
+            </w:r>
+            <w:proofErr w:type="spellEnd"/>
+            <w:r>
+              <w:rPr>
+                <w:color w:val="333A42"/>
+                <w:sz w:val="20"/>
+                <w:szCs w:val="20"/>
+                <w:shd w:val="clear" w:color="auto" w:fill="FFFFFF"/>
+              </w:rPr>
+              <w:t xml:space="preserve"> </w:t>
+            </w:r>
+            <w:proofErr w:type="spellStart"/>
+            <w:r>
+              <w:rPr>
+                <w:color w:val="333A42"/>
+                <w:sz w:val="20"/>
+                <w:szCs w:val="20"/>
+                <w:shd w:val="clear" w:color="auto" w:fill="FFFFFF"/>
+              </w:rPr>
+              <w:t>protocol</w:t>
+            </w:r>
+            <w:proofErr w:type="spellEnd"/>
+          </w:p>
+        </w:tc>
+      </w:tr>
+      <w:tr>
+        <w:tc>
+          <w:tcPr>
+            <w:tcW w:w="3964" w:type="dxa"/>
+          </w:tcPr>
+          <w:p>
+            <w:pPr>
+              <w:pStyle w:val="Paragraf"/>
+              <w:ind w:firstLine="0"/>
+              <w:rPr>
+                <w:color w:val="333A42"/>
+                <w:sz w:val="20"/>
+                <w:szCs w:val="20"/>
+                <w:shd w:val="clear" w:color="auto" w:fill="FFFFFF"/>
+              </w:rPr>
+            </w:pPr>
+            <w:proofErr w:type="spellStart"/>
+            <w:r>
+              <w:rPr>
+                <w:color w:val="333A42"/>
+                <w:sz w:val="20"/>
+                <w:szCs w:val="20"/>
+                <w:shd w:val="clear" w:color="auto" w:fill="FFFFFF"/>
+              </w:rPr>
+              <w:t>Router</w:t>
+            </w:r>
+            <w:proofErr w:type="spellEnd"/>
+            <w:r>
+              <w:rPr>
+                <w:color w:val="333A42"/>
+                <w:sz w:val="20"/>
+                <w:szCs w:val="20"/>
+                <w:shd w:val="clear" w:color="auto" w:fill="FFFFFF"/>
+              </w:rPr>
+              <w:t xml:space="preserve"> tidak dapat membagi informasi </w:t>
+            </w:r>
+            <w:proofErr w:type="spellStart"/>
+            <w:r>
+              <w:rPr>
+                <w:color w:val="333A42"/>
+                <w:sz w:val="20"/>
+                <w:szCs w:val="20"/>
+                <w:shd w:val="clear" w:color="auto" w:fill="FFFFFF"/>
+              </w:rPr>
+              <w:t>routing</w:t>
+            </w:r>
+            <w:proofErr w:type="spellEnd"/>
+          </w:p>
+        </w:tc>
+        <w:tc>
+          <w:tcPr>
+            <w:tcW w:w="3964" w:type="dxa"/>
+          </w:tcPr>
+          <w:p>
+            <w:pPr>
+              <w:pStyle w:val="Paragraf"/>
+              <w:ind w:firstLine="0"/>
+              <w:rPr>
+                <w:color w:val="333A42"/>
+                <w:sz w:val="20"/>
+                <w:szCs w:val="20"/>
+                <w:shd w:val="clear" w:color="auto" w:fill="FFFFFF"/>
+              </w:rPr>
+            </w:pPr>
+            <w:proofErr w:type="spellStart"/>
+            <w:r>
+              <w:rPr>
+                <w:color w:val="333A42"/>
+                <w:sz w:val="20"/>
+                <w:szCs w:val="20"/>
+                <w:shd w:val="clear" w:color="auto" w:fill="FFFFFF"/>
+              </w:rPr>
+              <w:t>Router</w:t>
+            </w:r>
+            <w:proofErr w:type="spellEnd"/>
+            <w:r>
+              <w:rPr>
+                <w:color w:val="333A42"/>
+                <w:sz w:val="20"/>
+                <w:szCs w:val="20"/>
+                <w:shd w:val="clear" w:color="auto" w:fill="FFFFFF"/>
+              </w:rPr>
+              <w:t xml:space="preserve"> membagi informasi </w:t>
+            </w:r>
+            <w:proofErr w:type="spellStart"/>
+            <w:r>
+              <w:rPr>
+                <w:color w:val="333A42"/>
+                <w:sz w:val="20"/>
+                <w:szCs w:val="20"/>
+                <w:shd w:val="clear" w:color="auto" w:fill="FFFFFF"/>
+              </w:rPr>
+              <w:t>routing</w:t>
+            </w:r>
+            <w:proofErr w:type="spellEnd"/>
+            <w:r>
+              <w:rPr>
+                <w:color w:val="333A42"/>
+                <w:sz w:val="20"/>
+                <w:szCs w:val="20"/>
+                <w:shd w:val="clear" w:color="auto" w:fill="FFFFFF"/>
+              </w:rPr>
+              <w:t xml:space="preserve"> secara otomatis</w:t>
+            </w:r>
+          </w:p>
+        </w:tc>
+      </w:tr>
+      <w:tr>
+        <w:tc>
+          <w:tcPr>
+            <w:tcW w:w="3964" w:type="dxa"/>
+          </w:tcPr>
+          <w:p>
+            <w:pPr>
+              <w:pStyle w:val="Paragraf"/>
+              <w:ind w:firstLine="0"/>
+              <w:rPr>
+                <w:color w:val="333A42"/>
+                <w:sz w:val="20"/>
+                <w:szCs w:val="20"/>
+                <w:shd w:val="clear" w:color="auto" w:fill="FFFFFF"/>
+              </w:rPr>
+            </w:pPr>
+            <w:proofErr w:type="spellStart"/>
+            <w:r>
+              <w:rPr>
+                <w:color w:val="333A42"/>
+                <w:sz w:val="20"/>
+                <w:szCs w:val="20"/>
+                <w:shd w:val="clear" w:color="auto" w:fill="FFFFFF"/>
+              </w:rPr>
+              <w:t>Routing</w:t>
+            </w:r>
+            <w:proofErr w:type="spellEnd"/>
+            <w:r>
+              <w:rPr>
+                <w:color w:val="333A42"/>
+                <w:sz w:val="20"/>
+                <w:szCs w:val="20"/>
+                <w:shd w:val="clear" w:color="auto" w:fill="FFFFFF"/>
+              </w:rPr>
+              <w:t xml:space="preserve"> </w:t>
+            </w:r>
+            <w:proofErr w:type="spellStart"/>
+            <w:r>
+              <w:rPr>
+                <w:color w:val="333A42"/>
+                <w:sz w:val="20"/>
+                <w:szCs w:val="20"/>
+                <w:shd w:val="clear" w:color="auto" w:fill="FFFFFF"/>
+              </w:rPr>
+              <w:t>table</w:t>
+            </w:r>
+            <w:proofErr w:type="spellEnd"/>
+            <w:r>
+              <w:rPr>
+                <w:color w:val="333A42"/>
+                <w:sz w:val="20"/>
+                <w:szCs w:val="20"/>
+                <w:shd w:val="clear" w:color="auto" w:fill="FFFFFF"/>
+              </w:rPr>
+              <w:t xml:space="preserve"> dibuat dan dihapus secara manual</w:t>
+            </w:r>
+          </w:p>
+        </w:tc>
+        <w:tc>
+          <w:tcPr>
+            <w:tcW w:w="3964" w:type="dxa"/>
+          </w:tcPr>
+          <w:p>
+            <w:pPr>
+              <w:pStyle w:val="Paragraf"/>
+              <w:ind w:firstLine="0"/>
+              <w:rPr>
+                <w:color w:val="333A42"/>
+                <w:sz w:val="20"/>
+                <w:szCs w:val="20"/>
+                <w:shd w:val="clear" w:color="auto" w:fill="FFFFFF"/>
+              </w:rPr>
+            </w:pPr>
+            <w:proofErr w:type="spellStart"/>
+            <w:r>
+              <w:rPr>
+                <w:color w:val="333A42"/>
+                <w:sz w:val="20"/>
+                <w:szCs w:val="20"/>
+                <w:shd w:val="clear" w:color="auto" w:fill="FFFFFF"/>
+              </w:rPr>
+              <w:t>Routing</w:t>
+            </w:r>
+            <w:proofErr w:type="spellEnd"/>
+            <w:r>
+              <w:rPr>
+                <w:color w:val="333A42"/>
+                <w:sz w:val="20"/>
+                <w:szCs w:val="20"/>
+                <w:shd w:val="clear" w:color="auto" w:fill="FFFFFF"/>
+              </w:rPr>
+              <w:t xml:space="preserve"> </w:t>
+            </w:r>
+            <w:proofErr w:type="spellStart"/>
+            <w:r>
+              <w:rPr>
+                <w:color w:val="333A42"/>
+                <w:sz w:val="20"/>
+                <w:szCs w:val="20"/>
+                <w:shd w:val="clear" w:color="auto" w:fill="FFFFFF"/>
+              </w:rPr>
+              <w:t>table</w:t>
+            </w:r>
+            <w:proofErr w:type="spellEnd"/>
+            <w:r>
+              <w:rPr>
+                <w:color w:val="333A42"/>
+                <w:sz w:val="20"/>
+                <w:szCs w:val="20"/>
+                <w:shd w:val="clear" w:color="auto" w:fill="FFFFFF"/>
+              </w:rPr>
+              <w:t xml:space="preserve"> dibuat dan dihapus secara otomatis</w:t>
+            </w:r>
+          </w:p>
+        </w:tc>
+      </w:tr>
+      <w:tr>
+        <w:tc>
+          <w:tcPr>
+            <w:tcW w:w="3964" w:type="dxa"/>
+          </w:tcPr>
+          <w:p>
+            <w:pPr>
+              <w:pStyle w:val="Paragraf"/>
+              <w:ind w:firstLine="0"/>
+              <w:rPr>
+                <w:color w:val="333A42"/>
+                <w:sz w:val="20"/>
+                <w:szCs w:val="20"/>
+                <w:shd w:val="clear" w:color="auto" w:fill="FFFFFF"/>
+              </w:rPr>
+            </w:pPr>
+            <w:r>
+              <w:rPr>
+                <w:color w:val="333A42"/>
+                <w:sz w:val="20"/>
+                <w:szCs w:val="20"/>
+                <w:shd w:val="clear" w:color="auto" w:fill="FFFFFF"/>
+              </w:rPr>
+              <w:t xml:space="preserve">Tidak menggunakan </w:t>
+            </w:r>
+            <w:proofErr w:type="spellStart"/>
+            <w:r>
+              <w:rPr>
+                <w:color w:val="333A42"/>
+                <w:sz w:val="20"/>
+                <w:szCs w:val="20"/>
+                <w:shd w:val="clear" w:color="auto" w:fill="FFFFFF"/>
+              </w:rPr>
+              <w:t>routig</w:t>
+            </w:r>
+            <w:proofErr w:type="spellEnd"/>
+            <w:r>
+              <w:rPr>
+                <w:color w:val="333A42"/>
+                <w:sz w:val="20"/>
+                <w:szCs w:val="20"/>
+                <w:shd w:val="clear" w:color="auto" w:fill="FFFFFF"/>
+              </w:rPr>
+              <w:t xml:space="preserve"> </w:t>
+            </w:r>
+            <w:proofErr w:type="spellStart"/>
+            <w:r>
+              <w:rPr>
+                <w:color w:val="333A42"/>
+                <w:sz w:val="20"/>
+                <w:szCs w:val="20"/>
+                <w:shd w:val="clear" w:color="auto" w:fill="FFFFFF"/>
+              </w:rPr>
+              <w:t>protocol</w:t>
+            </w:r>
+            <w:proofErr w:type="spellEnd"/>
+          </w:p>
+        </w:tc>
+        <w:tc>
+          <w:tcPr>
+            <w:tcW w:w="3964" w:type="dxa"/>
+          </w:tcPr>
+          <w:p>
+            <w:pPr>
+              <w:pStyle w:val="Paragraf"/>
+              <w:ind w:firstLine="0"/>
+              <w:rPr>
+                <w:color w:val="333A42"/>
+                <w:sz w:val="20"/>
+                <w:szCs w:val="20"/>
+                <w:shd w:val="clear" w:color="auto" w:fill="FFFFFF"/>
+              </w:rPr>
+            </w:pPr>
+            <w:r>
+              <w:rPr>
+                <w:color w:val="333A42"/>
+                <w:sz w:val="20"/>
+                <w:szCs w:val="20"/>
+                <w:shd w:val="clear" w:color="auto" w:fill="FFFFFF"/>
+              </w:rPr>
+              <w:t xml:space="preserve">Terdapat </w:t>
+            </w:r>
+            <w:proofErr w:type="spellStart"/>
+            <w:r>
+              <w:rPr>
+                <w:color w:val="333A42"/>
+                <w:sz w:val="20"/>
+                <w:szCs w:val="20"/>
+                <w:shd w:val="clear" w:color="auto" w:fill="FFFFFF"/>
+              </w:rPr>
+              <w:t>routing</w:t>
+            </w:r>
+            <w:proofErr w:type="spellEnd"/>
+            <w:r>
+              <w:rPr>
+                <w:color w:val="333A42"/>
+                <w:sz w:val="20"/>
+                <w:szCs w:val="20"/>
+                <w:shd w:val="clear" w:color="auto" w:fill="FFFFFF"/>
+              </w:rPr>
+              <w:t xml:space="preserve"> </w:t>
+            </w:r>
+            <w:proofErr w:type="spellStart"/>
+            <w:r>
+              <w:rPr>
+                <w:color w:val="333A42"/>
+                <w:sz w:val="20"/>
+                <w:szCs w:val="20"/>
+                <w:shd w:val="clear" w:color="auto" w:fill="FFFFFF"/>
+              </w:rPr>
+              <w:t>protocol</w:t>
+            </w:r>
+            <w:proofErr w:type="spellEnd"/>
+            <w:r>
+              <w:rPr>
+                <w:color w:val="333A42"/>
+                <w:sz w:val="20"/>
+                <w:szCs w:val="20"/>
+                <w:shd w:val="clear" w:color="auto" w:fill="FFFFFF"/>
+              </w:rPr>
+              <w:t>, seperti RIP atau OSPF</w:t>
+            </w:r>
+          </w:p>
+        </w:tc>
+      </w:tr>
+      <w:tr>
+        <w:tc>
+          <w:tcPr>
+            <w:tcW w:w="3964" w:type="dxa"/>
+          </w:tcPr>
+          <w:p>
+            <w:pPr>
+              <w:pStyle w:val="Paragraf"/>
+              <w:ind w:firstLine="0"/>
+              <w:rPr>
+                <w:color w:val="333A42"/>
+                <w:sz w:val="20"/>
+                <w:szCs w:val="20"/>
+                <w:shd w:val="clear" w:color="auto" w:fill="FFFFFF"/>
+              </w:rPr>
+            </w:pPr>
+            <w:r>
+              <w:rPr>
+                <w:color w:val="333A42"/>
+                <w:sz w:val="20"/>
+                <w:szCs w:val="20"/>
+                <w:shd w:val="clear" w:color="auto" w:fill="FFFFFF"/>
+              </w:rPr>
+              <w:t xml:space="preserve">Microsoft mendukung </w:t>
+            </w:r>
+            <w:proofErr w:type="spellStart"/>
+            <w:r>
+              <w:rPr>
+                <w:color w:val="333A42"/>
+                <w:sz w:val="20"/>
+                <w:szCs w:val="20"/>
+                <w:shd w:val="clear" w:color="auto" w:fill="FFFFFF"/>
+              </w:rPr>
+              <w:t>multihomed</w:t>
+            </w:r>
+            <w:proofErr w:type="spellEnd"/>
+            <w:r>
+              <w:rPr>
+                <w:color w:val="333A42"/>
+                <w:sz w:val="20"/>
+                <w:szCs w:val="20"/>
+                <w:shd w:val="clear" w:color="auto" w:fill="FFFFFF"/>
+              </w:rPr>
+              <w:t xml:space="preserve"> </w:t>
+            </w:r>
+            <w:proofErr w:type="spellStart"/>
+            <w:r>
+              <w:rPr>
+                <w:color w:val="333A42"/>
+                <w:sz w:val="20"/>
+                <w:szCs w:val="20"/>
+                <w:shd w:val="clear" w:color="auto" w:fill="FFFFFF"/>
+              </w:rPr>
+              <w:t>system</w:t>
+            </w:r>
+            <w:proofErr w:type="spellEnd"/>
+            <w:r>
+              <w:rPr>
+                <w:color w:val="333A42"/>
+                <w:sz w:val="20"/>
+                <w:szCs w:val="20"/>
+                <w:shd w:val="clear" w:color="auto" w:fill="FFFFFF"/>
+              </w:rPr>
+              <w:t xml:space="preserve"> seperti </w:t>
+            </w:r>
+            <w:proofErr w:type="spellStart"/>
+            <w:r>
+              <w:rPr>
+                <w:color w:val="333A42"/>
+                <w:sz w:val="20"/>
+                <w:szCs w:val="20"/>
+                <w:shd w:val="clear" w:color="auto" w:fill="FFFFFF"/>
+              </w:rPr>
+              <w:t>router</w:t>
+            </w:r>
+            <w:proofErr w:type="spellEnd"/>
+          </w:p>
+        </w:tc>
+        <w:tc>
+          <w:tcPr>
+            <w:tcW w:w="3964" w:type="dxa"/>
+          </w:tcPr>
+          <w:p>
+            <w:pPr>
+              <w:spacing w:after="0" w:line="360" w:lineRule="auto"/>
+              <w:jc w:val="both"/>
+              <w:rPr>
+                <w:rFonts w:ascii="Times New Roman" w:hAnsi="Times New Roman"/>
+                <w:color w:val="333A42"/>
+                <w:sz w:val="20"/>
+                <w:szCs w:val="20"/>
+                <w:lang w:eastAsia="en-ID"/>
+              </w:rPr>
+            </w:pPr>
+            <w:r>
+              <w:rPr>
+                <w:rFonts w:ascii="Times New Roman" w:hAnsi="Times New Roman"/>
+                <w:color w:val="333A42"/>
+                <w:sz w:val="20"/>
+                <w:szCs w:val="20"/>
+              </w:rPr>
+              <w:t xml:space="preserve">Microsoft </w:t>
+            </w:r>
+            <w:proofErr w:type="spellStart"/>
+            <w:r>
+              <w:rPr>
+                <w:rFonts w:ascii="Times New Roman" w:hAnsi="Times New Roman"/>
+                <w:color w:val="333A42"/>
+                <w:sz w:val="20"/>
+                <w:szCs w:val="20"/>
+              </w:rPr>
+              <w:t>mendukung</w:t>
+            </w:r>
+            <w:proofErr w:type="spellEnd"/>
+            <w:r>
+              <w:rPr>
+                <w:rFonts w:ascii="Times New Roman" w:hAnsi="Times New Roman"/>
+                <w:color w:val="333A42"/>
+                <w:sz w:val="20"/>
+                <w:szCs w:val="20"/>
+              </w:rPr>
+              <w:t xml:space="preserve"> RIP </w:t>
+            </w:r>
+            <w:proofErr w:type="spellStart"/>
+            <w:r>
+              <w:rPr>
+                <w:rFonts w:ascii="Times New Roman" w:hAnsi="Times New Roman"/>
+                <w:color w:val="333A42"/>
+                <w:sz w:val="20"/>
+                <w:szCs w:val="20"/>
+              </w:rPr>
+              <w:t>untuk</w:t>
+            </w:r>
+            <w:proofErr w:type="spellEnd"/>
+            <w:r>
+              <w:rPr>
+                <w:rFonts w:ascii="Times New Roman" w:hAnsi="Times New Roman"/>
+                <w:color w:val="333A42"/>
+                <w:sz w:val="20"/>
+                <w:szCs w:val="20"/>
+              </w:rPr>
+              <w:t xml:space="preserve"> IP dan IPX/SPX</w:t>
+            </w:r>
+          </w:p>
+        </w:tc>
+      </w:tr>
+    </w:tbl>
+    <w:p>
+      <w:pPr>
+        <w:pStyle w:val="Paragraf"/>
+      </w:pPr>
+      <w:proofErr w:type="spellStart"/>
+      <w:r>
+        <w:rPr>
+          <w:i/>
+          <w:iCs/>
+        </w:rPr>
+        <w:t>Static</w:t>
+      </w:r>
+      <w:proofErr w:type="spellEnd"/>
+      <w:r>
+        <w:rPr>
+          <w:i/>
+          <w:iCs/>
+        </w:rPr>
+        <w:t xml:space="preserve"> </w:t>
+      </w:r>
+      <w:proofErr w:type="spellStart"/>
+      <w:r>
+        <w:rPr>
+          <w:i/>
+          <w:iCs/>
+        </w:rPr>
+        <w:t>Routing</w:t>
+      </w:r>
+      <w:proofErr w:type="spellEnd"/>
+      <w:r>
+        <w:t xml:space="preserve"> berfungsi pada protokol IP, </w:t>
+      </w:r>
+      <w:proofErr w:type="spellStart"/>
+      <w:r>
+        <w:rPr>
+          <w:i/>
+          <w:iCs/>
+        </w:rPr>
+        <w:t>router</w:t>
+      </w:r>
+      <w:proofErr w:type="spellEnd"/>
+      <w:r>
+        <w:t xml:space="preserve"> tidak membagi informasi </w:t>
+      </w:r>
+      <w:proofErr w:type="spellStart"/>
+      <w:r>
+        <w:rPr>
+          <w:i/>
+          <w:iCs/>
+        </w:rPr>
+        <w:t>routing</w:t>
+      </w:r>
+      <w:proofErr w:type="spellEnd"/>
+      <w:r>
+        <w:t xml:space="preserve">, </w:t>
+      </w:r>
+      <w:proofErr w:type="spellStart"/>
+      <w:r>
+        <w:rPr>
+          <w:i/>
+          <w:iCs/>
+        </w:rPr>
+        <w:t>routing</w:t>
+      </w:r>
+      <w:proofErr w:type="spellEnd"/>
+      <w:r>
+        <w:t xml:space="preserve"> tabel dibuat dan dihapus secara manual, tidak menggunakan </w:t>
+      </w:r>
+      <w:proofErr w:type="spellStart"/>
+      <w:r>
+        <w:rPr>
+          <w:i/>
+          <w:iCs/>
+        </w:rPr>
+        <w:t>routing</w:t>
+      </w:r>
+      <w:proofErr w:type="spellEnd"/>
+      <w:r>
+        <w:t xml:space="preserve"> protokol. Sedangkan pada </w:t>
+      </w:r>
       <w:proofErr w:type="spellStart"/>
       <w:r>
         <w:rPr>
@@ -2884,7 +3650,7 @@
       </w:r>
       <w:proofErr w:type="spellEnd"/>
       <w:r>
-        <w:t xml:space="preserve"> protokol. </w:t>
+        <w:t xml:space="preserve"> protokol.</w:t>
       </w:r>
     </w:p>
     <w:p>
@@ -5425,11 +6191,13 @@
     <w:p>
       <w:pPr>
         <w:pStyle w:val="Paragraf"/>
+        <w:ind w:firstLine="0"/>
       </w:pPr>
     </w:p>
     <w:p>
       <w:pPr>
         <w:pStyle w:val="Paragraf"/>
+        <w:ind w:firstLine="0"/>
       </w:pPr>
     </w:p>
     <w:p>
@@ -5563,6 +6331,264 @@
       <w:proofErr w:type="spellEnd"/>
       <w:r>
         <w:t>.</w:t>
+      </w:r>
+    </w:p>
+    <w:p>
+      <w:pPr>
+        <w:spacing w:after="0" w:line="240" w:lineRule="auto"/>
+        <w:rPr>
+          <w:rFonts w:ascii="Times New Roman" w:hAnsi="Times New Roman"/>
+          <w:sz w:val="24"/>
+          <w:szCs w:val="24"/>
+          <w:lang w:val="id-ID"/>
+        </w:rPr>
+      </w:pPr>
+      <w:r>
+        <w:br w:type="page"/>
+      </w:r>
+    </w:p>
+    <w:p>
+      <w:pPr>
+        <w:pStyle w:val="Paragraf"/>
+        <w:ind w:firstLine="0"/>
+        <w:jc w:val="center"/>
+        <w:rPr>
+          <w:b/>
+          <w:bCs/>
+          <w:lang w:val="en-US"/>
+        </w:rPr>
+      </w:pPr>
+      <w:r>
+        <w:rPr>
+          <w:b/>
+          <w:bCs/>
+          <w:lang w:val="en-US"/>
+        </w:rPr>
+        <w:t>Daftar Pustaka</w:t>
+      </w:r>
+    </w:p>
+    <w:p>
+      <w:pPr>
+        <w:pStyle w:val="Paragraf"/>
+        <w:ind w:firstLine="0"/>
+        <w:rPr>
+          <w:lang w:val="en-US"/>
+        </w:rPr>
+      </w:pPr>
+    </w:p>
+    <w:p>
+      <w:pPr>
+        <w:pStyle w:val="Bibliography"/>
+        <w:spacing w:after="0" w:line="360" w:lineRule="auto"/>
+        <w:ind w:left="720" w:hanging="720"/>
+        <w:jc w:val="both"/>
+        <w:rPr>
+          <w:rFonts w:ascii="Times New Roman" w:hAnsi="Times New Roman"/>
+          <w:noProof/>
+          <w:sz w:val="24"/>
+          <w:szCs w:val="24"/>
+        </w:rPr>
+      </w:pPr>
+      <w:r>
+        <w:rPr>
+          <w:rFonts w:ascii="Times New Roman" w:hAnsi="Times New Roman"/>
+          <w:sz w:val="24"/>
+          <w:szCs w:val="24"/>
+        </w:rPr>
+        <w:fldChar w:fldCharType="begin"/>
+      </w:r>
+      <w:r>
+        <w:rPr>
+          <w:rFonts w:ascii="Times New Roman" w:hAnsi="Times New Roman"/>
+          <w:sz w:val="24"/>
+          <w:szCs w:val="24"/>
+        </w:rPr>
+        <w:instrText xml:space="preserve"> BIBLIOGRAPHY  \l 1033 </w:instrText>
+      </w:r>
+      <w:r>
+        <w:rPr>
+          <w:rFonts w:ascii="Times New Roman" w:hAnsi="Times New Roman"/>
+          <w:sz w:val="24"/>
+          <w:szCs w:val="24"/>
+        </w:rPr>
+        <w:fldChar w:fldCharType="separate"/>
+      </w:r>
+      <w:r>
+        <w:rPr>
+          <w:rFonts w:ascii="Times New Roman" w:hAnsi="Times New Roman"/>
+          <w:i/>
+          <w:iCs/>
+          <w:noProof/>
+          <w:sz w:val="24"/>
+          <w:szCs w:val="24"/>
+        </w:rPr>
+        <w:t>6 Jenis-Jenis Routing Protocol Jaringan Komputer</w:t>
+      </w:r>
+      <w:r>
+        <w:rPr>
+          <w:rFonts w:ascii="Times New Roman" w:hAnsi="Times New Roman"/>
+          <w:noProof/>
+          <w:sz w:val="24"/>
+          <w:szCs w:val="24"/>
+        </w:rPr>
+        <w:t>. (2015, Oktober). Retrieved from Dosen IT: https://dosenit.com/jaringan-komputer/teknologi-jaringan/jenis-jenis-routing-protocol</w:t>
+      </w:r>
+    </w:p>
+    <w:p>
+      <w:pPr>
+        <w:pStyle w:val="Bibliography"/>
+        <w:spacing w:after="0" w:line="360" w:lineRule="auto"/>
+        <w:ind w:left="720" w:hanging="720"/>
+        <w:jc w:val="both"/>
+        <w:rPr>
+          <w:rFonts w:ascii="Times New Roman" w:hAnsi="Times New Roman"/>
+          <w:noProof/>
+          <w:sz w:val="24"/>
+          <w:szCs w:val="24"/>
+        </w:rPr>
+      </w:pPr>
+      <w:r>
+        <w:rPr>
+          <w:rFonts w:ascii="Times New Roman" w:hAnsi="Times New Roman"/>
+          <w:i/>
+          <w:iCs/>
+          <w:noProof/>
+          <w:sz w:val="24"/>
+          <w:szCs w:val="24"/>
+        </w:rPr>
+        <w:t>Perbedaan Antara IP Public dan IP Private</w:t>
+      </w:r>
+      <w:r>
+        <w:rPr>
+          <w:rFonts w:ascii="Times New Roman" w:hAnsi="Times New Roman"/>
+          <w:noProof/>
+          <w:sz w:val="24"/>
+          <w:szCs w:val="24"/>
+        </w:rPr>
+        <w:t>. (2007, Oktober 26). Retrieved from Heals Weblog: https://maxsinoda.wordpress.com/perbedaan-antara-ip-public-dan-ip-private/#:~:text=Perbedaan%20IP%20Private%20%26%20Public%20%3A%20%E2%80%93%20IP,%28ada%20yang%20mengatur%29.%20Perbedaan%20IPv4%20%26%20IPv6%20%3A</w:t>
+      </w:r>
+    </w:p>
+    <w:p>
+      <w:pPr>
+        <w:pStyle w:val="Bibliography"/>
+        <w:spacing w:after="0" w:line="360" w:lineRule="auto"/>
+        <w:ind w:left="720" w:hanging="720"/>
+        <w:jc w:val="both"/>
+        <w:rPr>
+          <w:rFonts w:ascii="Times New Roman" w:hAnsi="Times New Roman"/>
+          <w:noProof/>
+          <w:sz w:val="24"/>
+          <w:szCs w:val="24"/>
+          <w:lang w:val="id-ID"/>
+        </w:rPr>
+      </w:pPr>
+      <w:r>
+        <w:rPr>
+          <w:rFonts w:ascii="Times New Roman" w:hAnsi="Times New Roman"/>
+          <w:i/>
+          <w:iCs/>
+          <w:noProof/>
+          <w:sz w:val="24"/>
+          <w:szCs w:val="24"/>
+          <w:lang w:val="id-ID"/>
+        </w:rPr>
+        <w:t>Perbedaan Routing Static dan Routing Dynamic</w:t>
+      </w:r>
+      <w:r>
+        <w:rPr>
+          <w:rFonts w:ascii="Times New Roman" w:hAnsi="Times New Roman"/>
+          <w:noProof/>
+          <w:sz w:val="24"/>
+          <w:szCs w:val="24"/>
+          <w:lang w:val="id-ID"/>
+        </w:rPr>
+        <w:t>. (2015, Oktober). Diambil kembali dari Networking: http://netman-networking.blogspot.com/2015/10/perbedaan-routing-static-dan-routing.html</w:t>
+      </w:r>
+    </w:p>
+    <w:p>
+      <w:pPr>
+        <w:pStyle w:val="Bibliography"/>
+        <w:spacing w:after="0" w:line="360" w:lineRule="auto"/>
+        <w:ind w:left="720" w:hanging="720"/>
+        <w:jc w:val="both"/>
+        <w:rPr>
+          <w:rFonts w:ascii="Times New Roman" w:hAnsi="Times New Roman"/>
+          <w:noProof/>
+          <w:sz w:val="24"/>
+          <w:szCs w:val="24"/>
+          <w:lang w:val="id-ID"/>
+        </w:rPr>
+      </w:pPr>
+      <w:r>
+        <w:rPr>
+          <w:rFonts w:ascii="Times New Roman" w:hAnsi="Times New Roman"/>
+          <w:i/>
+          <w:iCs/>
+          <w:noProof/>
+          <w:sz w:val="24"/>
+          <w:szCs w:val="24"/>
+          <w:lang w:val="id-ID"/>
+        </w:rPr>
+        <w:t>Routing Adalah : Fungsi, Jenis, Kelebihan dan Kekurangannya</w:t>
+      </w:r>
+      <w:r>
+        <w:rPr>
+          <w:rFonts w:ascii="Times New Roman" w:hAnsi="Times New Roman"/>
+          <w:noProof/>
+          <w:sz w:val="24"/>
+          <w:szCs w:val="24"/>
+          <w:lang w:val="id-ID"/>
+        </w:rPr>
+        <w:t>. (2019, Oktober 14). Diambil kembali dari Adalah.co.id: https://adalah.co.id/routing/</w:t>
+      </w:r>
+    </w:p>
+    <w:p>
+      <w:pPr>
+        <w:pStyle w:val="Bibliography"/>
+        <w:spacing w:after="0" w:line="360" w:lineRule="auto"/>
+        <w:ind w:left="720" w:hanging="720"/>
+        <w:jc w:val="both"/>
+        <w:rPr>
+          <w:rFonts w:ascii="Times New Roman" w:hAnsi="Times New Roman"/>
+          <w:noProof/>
+          <w:sz w:val="24"/>
+          <w:szCs w:val="24"/>
+        </w:rPr>
+      </w:pPr>
+      <w:r>
+        <w:rPr>
+          <w:rFonts w:ascii="Times New Roman" w:hAnsi="Times New Roman"/>
+          <w:i/>
+          <w:iCs/>
+          <w:noProof/>
+          <w:sz w:val="24"/>
+          <w:szCs w:val="24"/>
+        </w:rPr>
+        <w:t>Static Routing dan Dynamic Routing</w:t>
+      </w:r>
+      <w:r>
+        <w:rPr>
+          <w:rFonts w:ascii="Times New Roman" w:hAnsi="Times New Roman"/>
+          <w:noProof/>
+          <w:sz w:val="24"/>
+          <w:szCs w:val="24"/>
+        </w:rPr>
+        <w:t>. (2015, Juni 04). Retrieved from Anisa N.S: https://anisanoviasari.wordpress.com/2015/06/04/static-routing-dan-dynamic-routing/#:~:text=Suatu%20static%20route%20adalah%20suatu%20mekanisme%20routing%20yang,router%20yang%20ada%20pada%20jaringan%20dilakukan%20secara%20dynamic.</w:t>
+      </w:r>
+    </w:p>
+    <w:p>
+      <w:pPr>
+        <w:pStyle w:val="Paragraf"/>
+        <w:ind w:firstLine="0"/>
+        <w:rPr>
+          <w:lang w:val="en-US"/>
+        </w:rPr>
+      </w:pPr>
+      <w:r>
+        <w:rPr>
+          <w:lang w:val="en-US"/>
+        </w:rPr>
+        <w:fldChar w:fldCharType="end"/>
       </w:r>
     </w:p>
     <w:sectPr>
@@ -7829,9 +8855,9 @@
     <w:basedOn w:val="Normal"/>
     <w:link w:val="ParagrafChar"/>
     <w:qFormat/>
-    <w:rsid w:val="00BA2E95"/>
+    <w:rsid w:val="002B5998"/>
     <w:pPr>
-      <w:spacing w:line="360" w:lineRule="auto"/>
+      <w:spacing w:after="0" w:line="360" w:lineRule="auto"/>
       <w:ind w:firstLine="851"/>
       <w:jc w:val="both"/>
     </w:pPr>
@@ -7846,13 +8872,21 @@
     <w:name w:val="Paragraf Char"/>
     <w:basedOn w:val="DefaultParagraphFont"/>
     <w:link w:val="Paragraf"/>
-    <w:rsid w:val="00BA2E95"/>
+    <w:rsid w:val="002B5998"/>
     <w:rPr>
       <w:rFonts w:ascii="Times New Roman" w:hAnsi="Times New Roman"/>
       <w:sz w:val="24"/>
       <w:szCs w:val="24"/>
       <w:lang w:val="id-ID" w:eastAsia="en-US"/>
     </w:rPr>
+  </w:style>
+  <w:style w:type="paragraph" w:styleId="Bibliography">
+    <w:name w:val="Bibliography"/>
+    <w:basedOn w:val="Normal"/>
+    <w:next w:val="Normal"/>
+    <w:uiPriority w:val="37"/>
+    <w:unhideWhenUsed/>
+    <w:rsid w:val="007C1ADB"/>
   </w:style>
 </w:styles>
 </file>
@@ -8119,11 +9153,72 @@
 </file>
 
 <file path=customXml/item1.xml><?xml version="1.0" encoding="utf-8"?>
-<b:Sources xmlns:b="http://schemas.openxmlformats.org/officeDocument/2006/bibliography" xmlns="http://schemas.openxmlformats.org/officeDocument/2006/bibliography" SelectedStyle="\APASixthEditionOfficeOnline.xsl" StyleName="APA" Version="6"/>
+<b:Sources xmlns:b="http://schemas.openxmlformats.org/officeDocument/2006/bibliography" xmlns="http://schemas.openxmlformats.org/officeDocument/2006/bibliography" SelectedStyle="\APASixthEditionOfficeOnline.xsl" StyleName="APA" Version="6">
+  <b:Source>
+    <b:Tag>Per15</b:Tag>
+    <b:SourceType>InternetSite</b:SourceType>
+    <b:Guid>{711A6405-7469-472C-B1F4-96F7C42D89AA}</b:Guid>
+    <b:LCID>id-ID</b:LCID>
+    <b:Title>Perbedaan Routing Static dan Routing Dynamic</b:Title>
+    <b:InternetSiteTitle>Networking</b:InternetSiteTitle>
+    <b:Year>2015</b:Year>
+    <b:Month>Oktober</b:Month>
+    <b:URL>http://netman-networking.blogspot.com/2015/10/perbedaan-routing-static-dan-routing.html</b:URL>
+    <b:RefOrder>1</b:RefOrder>
+  </b:Source>
+  <b:Source>
+    <b:Tag>6Je15</b:Tag>
+    <b:SourceType>InternetSite</b:SourceType>
+    <b:Guid>{01398886-9BD0-4816-B735-236960C4E1BF}</b:Guid>
+    <b:Title>6 Jenis-Jenis Routing Protocol Jaringan Komputer</b:Title>
+    <b:InternetSiteTitle>Dosen IT</b:InternetSiteTitle>
+    <b:Year>2015</b:Year>
+    <b:Month>Oktober</b:Month>
+    <b:URL>https://dosenit.com/jaringan-komputer/teknologi-jaringan/jenis-jenis-routing-protocol</b:URL>
+    <b:RefOrder>2</b:RefOrder>
+  </b:Source>
+  <b:Source>
+    <b:Tag>Rou19</b:Tag>
+    <b:SourceType>InternetSite</b:SourceType>
+    <b:Guid>{D73D6DCF-FA1D-4B57-86D2-3BD2D902C3C1}</b:Guid>
+    <b:LCID>id-ID</b:LCID>
+    <b:Title>Routing Adalah : Fungsi, Jenis, Kelebihan dan Kekurangannya</b:Title>
+    <b:InternetSiteTitle>Adalah.co.id</b:InternetSiteTitle>
+    <b:Year>2019</b:Year>
+    <b:Month>Oktober</b:Month>
+    <b:Day>14</b:Day>
+    <b:URL>https://adalah.co.id/routing/</b:URL>
+    <b:RefOrder>3</b:RefOrder>
+  </b:Source>
+  <b:Source>
+    <b:Tag>Sta15</b:Tag>
+    <b:SourceType>InternetSite</b:SourceType>
+    <b:Guid>{E6A48401-3248-47D8-9BE7-6C1AA48D0275}</b:Guid>
+    <b:Title>Static Routing dan Dynamic Routing</b:Title>
+    <b:InternetSiteTitle>Anisa N.S</b:InternetSiteTitle>
+    <b:Year>2015</b:Year>
+    <b:Month>Juni</b:Month>
+    <b:Day>04</b:Day>
+    <b:URL>https://anisanoviasari.wordpress.com/2015/06/04/static-routing-dan-dynamic-routing/#:~:text=Suatu%20static%20route%20adalah%20suatu%20mekanisme%20routing%20yang,router%20yang%20ada%20pada%20jaringan%20dilakukan%20secara%20dynamic.</b:URL>
+    <b:RefOrder>4</b:RefOrder>
+  </b:Source>
+  <b:Source>
+    <b:Tag>Per07</b:Tag>
+    <b:SourceType>InternetSite</b:SourceType>
+    <b:Guid>{0F49E587-363D-49B2-94D7-094CB7DB5A65}</b:Guid>
+    <b:Title>Perbedaan Antara IP Public dan IP Private</b:Title>
+    <b:InternetSiteTitle>Heals Weblog</b:InternetSiteTitle>
+    <b:Year>2007</b:Year>
+    <b:Month>Oktober</b:Month>
+    <b:Day>26</b:Day>
+    <b:URL>https://maxsinoda.wordpress.com/perbedaan-antara-ip-public-dan-ip-private/#:~:text=Perbedaan%20IP%20Private%20%26%20Public%20%3A%20%E2%80%93%20IP,%28ada%20yang%20mengatur%29.%20Perbedaan%20IPv4%20%26%20IPv6%20%3A</b:URL>
+    <b:RefOrder>5</b:RefOrder>
+  </b:Source>
+</b:Sources>
 </file>
 
 <file path=customXml/itemProps1.xml><?xml version="1.0" encoding="utf-8"?>
-<ds:datastoreItem xmlns:ds="http://schemas.openxmlformats.org/officeDocument/2006/customXml" ds:itemID="{0840B391-CEA2-495B-8CF0-2377C30610B1}">
+<ds:datastoreItem xmlns:ds="http://schemas.openxmlformats.org/officeDocument/2006/customXml" ds:itemID="{197ECE45-AF40-42CD-A866-8ACC374B01CE}">
   <ds:schemaRefs>
     <ds:schemaRef ds:uri="http://schemas.openxmlformats.org/officeDocument/2006/bibliography"/>
   </ds:schemaRefs>
